--- a/法令ファイル/原子力損害賠償・廃炉等支援機構の組織及び人事に関する命令/原子力損害賠償・廃炉等支援機構の組織及び人事に関する命令（平成二十三年内閣府・文部科学省令第一号）.docx
+++ b/法令ファイル/原子力損害賠償・廃炉等支援機構の組織及び人事に関する命令/原子力損害賠償・廃炉等支援機構の組織及び人事に関する命令（平成二十三年内閣府・文部科学省令第一号）.docx
@@ -40,52 +40,34 @@
     </w:p>
     <w:p>
       <w:pPr>
-        <w:pStyle w:val="Heading6"/>
+        <w:pStyle w:val="ListBullet"/>
         <w:ind w:left="880"/>
       </w:pPr>
       <w:r>
         <w:t>一</w:t>
-      </w:r>
-    </w:p>
-    <w:p>
-      <w:pPr>
-        <w:ind w:left="880"/>
-      </w:pPr>
-      <w:r>
+        <w:br/>
         <w:t>任命し、又は解任しようとする委員の氏名、住所及び履歴</w:t>
       </w:r>
     </w:p>
     <w:p>
       <w:pPr>
-        <w:pStyle w:val="Heading6"/>
+        <w:pStyle w:val="ListBullet"/>
         <w:ind w:left="880"/>
       </w:pPr>
       <w:r>
         <w:t>二</w:t>
-      </w:r>
-    </w:p>
-    <w:p>
-      <w:pPr>
-        <w:ind w:left="880"/>
-      </w:pPr>
-      <w:r>
+        <w:br/>
         <w:t>任命しようとする委員が次のいずれにも該当しないことの誓約</w:t>
       </w:r>
     </w:p>
     <w:p>
       <w:pPr>
-        <w:pStyle w:val="Heading6"/>
+        <w:pStyle w:val="ListBullet"/>
         <w:ind w:left="880"/>
       </w:pPr>
       <w:r>
         <w:t>三</w:t>
-      </w:r>
-    </w:p>
-    <w:p>
-      <w:pPr>
-        <w:ind w:left="880"/>
-      </w:pPr>
-      <w:r>
+        <w:br/>
         <w:t>任命し、又は解任しようとする理由</w:t>
       </w:r>
     </w:p>
@@ -104,52 +86,34 @@
     </w:p>
     <w:p>
       <w:pPr>
-        <w:pStyle w:val="Heading6"/>
+        <w:pStyle w:val="ListBullet"/>
         <w:ind w:left="880"/>
       </w:pPr>
       <w:r>
         <w:t>一</w:t>
-      </w:r>
-    </w:p>
-    <w:p>
-      <w:pPr>
-        <w:ind w:left="880"/>
-      </w:pPr>
-      <w:r>
+        <w:br/>
         <w:t>任命し、又は解任しようとする副理事長及び理事の氏名、住所及び履歴</w:t>
       </w:r>
     </w:p>
     <w:p>
       <w:pPr>
-        <w:pStyle w:val="Heading6"/>
+        <w:pStyle w:val="ListBullet"/>
         <w:ind w:left="880"/>
       </w:pPr>
       <w:r>
         <w:t>二</w:t>
-      </w:r>
-    </w:p>
-    <w:p>
-      <w:pPr>
-        <w:ind w:left="880"/>
-      </w:pPr>
-      <w:r>
+        <w:br/>
         <w:t>任命しようとする副理事長及び理事が次のいずれにも該当しないことの誓約</w:t>
       </w:r>
     </w:p>
     <w:p>
       <w:pPr>
-        <w:pStyle w:val="Heading6"/>
+        <w:pStyle w:val="ListBullet"/>
         <w:ind w:left="880"/>
       </w:pPr>
       <w:r>
         <w:t>三</w:t>
-      </w:r>
-    </w:p>
-    <w:p>
-      <w:pPr>
-        <w:ind w:left="880"/>
-      </w:pPr>
-      <w:r>
+        <w:br/>
         <w:t>任命し、又は解任しようとする理由</w:t>
       </w:r>
     </w:p>
@@ -181,69 +145,45 @@
     </w:p>
     <w:p>
       <w:pPr>
-        <w:pStyle w:val="Heading6"/>
+        <w:pStyle w:val="ListBullet"/>
         <w:ind w:left="880"/>
       </w:pPr>
       <w:r>
         <w:t>一</w:t>
-      </w:r>
-    </w:p>
-    <w:p>
-      <w:pPr>
-        <w:ind w:left="880"/>
-      </w:pPr>
-      <w:r>
+        <w:br/>
         <w:t>変更しようとする事項及び当該変更の内容</w:t>
       </w:r>
     </w:p>
     <w:p>
       <w:pPr>
-        <w:pStyle w:val="Heading6"/>
+        <w:pStyle w:val="ListBullet"/>
         <w:ind w:left="880"/>
       </w:pPr>
       <w:r>
         <w:t>二</w:t>
-      </w:r>
-    </w:p>
-    <w:p>
-      <w:pPr>
-        <w:ind w:left="880"/>
-      </w:pPr>
-      <w:r>
+        <w:br/>
         <w:t>変更を必要とする理由</w:t>
       </w:r>
     </w:p>
     <w:p>
       <w:pPr>
-        <w:pStyle w:val="Heading6"/>
+        <w:pStyle w:val="ListBullet"/>
         <w:ind w:left="880"/>
       </w:pPr>
       <w:r>
         <w:t>三</w:t>
-      </w:r>
-    </w:p>
-    <w:p>
-      <w:pPr>
-        <w:ind w:left="880"/>
-      </w:pPr>
-      <w:r>
+        <w:br/>
         <w:t>変更の議決をした運営委員会の議事の経過</w:t>
       </w:r>
     </w:p>
     <w:p>
       <w:pPr>
-        <w:pStyle w:val="Heading6"/>
+        <w:pStyle w:val="ListBullet"/>
         <w:ind w:left="880"/>
       </w:pPr>
       <w:r>
         <w:t>四</w:t>
-      </w:r>
-    </w:p>
-    <w:p>
-      <w:pPr>
-        <w:ind w:left="880"/>
-      </w:pPr>
-      <w:r>
+        <w:br/>
         <w:t>その他参考となるべき事項</w:t>
       </w:r>
     </w:p>
@@ -275,7 +215,7 @@
         <w:pStyle w:val="Heading1"/>
       </w:pPr>
       <w:r>
-        <w:t>附　則（平成二六年八月一五日内閣府・文部科学省令第一号）</w:t>
+        <w:t>附則（平成二六年八月一五日内閣府・文部科学省令第一号）</w:t>
       </w:r>
     </w:p>
     <w:p>
@@ -303,7 +243,7 @@
     </w:pPr>
     <w:r>
       <w:tab/>
-      <w:t>WeGov v0.1 - FTS141</w:t>
+      <w:t>WeGov v0.2 - FTS141</w:t>
     </w:r>
   </w:p>
 </w:ftr>
